--- a/Funktionalitäten, Soll Konzepte und GANTT Diagramm.docx
+++ b/Funktionalitäten, Soll Konzepte und GANTT Diagramm.docx
@@ -289,6 +289,96 @@
           <w:bCs/>
           <w:u w:val="single"/>
         </w:rPr>
+        <w:br/>
+      </w:r>
+    </w:p>
+    <w:p>
+      <w:pPr>
+        <w:rPr>
+          <w:b/>
+          <w:bCs/>
+          <w:u w:val="single"/>
+        </w:rPr>
+      </w:pPr>
+    </w:p>
+    <w:p>
+      <w:pPr>
+        <w:rPr>
+          <w:b/>
+          <w:bCs/>
+          <w:u w:val="single"/>
+        </w:rPr>
+      </w:pPr>
+    </w:p>
+    <w:p>
+      <w:pPr>
+        <w:rPr>
+          <w:b/>
+          <w:bCs/>
+          <w:u w:val="single"/>
+        </w:rPr>
+      </w:pPr>
+    </w:p>
+    <w:p>
+      <w:pPr>
+        <w:rPr>
+          <w:b/>
+          <w:bCs/>
+          <w:u w:val="single"/>
+        </w:rPr>
+      </w:pPr>
+    </w:p>
+    <w:p>
+      <w:pPr>
+        <w:rPr>
+          <w:b/>
+          <w:bCs/>
+          <w:u w:val="single"/>
+        </w:rPr>
+      </w:pPr>
+    </w:p>
+    <w:p>
+      <w:pPr>
+        <w:rPr>
+          <w:b/>
+          <w:bCs/>
+          <w:u w:val="single"/>
+        </w:rPr>
+      </w:pPr>
+    </w:p>
+    <w:p>
+      <w:pPr>
+        <w:rPr>
+          <w:b/>
+          <w:bCs/>
+          <w:u w:val="single"/>
+        </w:rPr>
+      </w:pPr>
+    </w:p>
+    <w:p>
+      <w:pPr>
+        <w:rPr>
+          <w:b/>
+          <w:bCs/>
+          <w:u w:val="single"/>
+        </w:rPr>
+      </w:pPr>
+    </w:p>
+    <w:p>
+      <w:pPr>
+        <w:rPr>
+          <w:b/>
+          <w:bCs/>
+          <w:u w:val="single"/>
+        </w:rPr>
+      </w:pPr>
+      <w:r>
+        <w:rPr>
+          <w:b/>
+          <w:bCs/>
+          <w:u w:val="single"/>
+        </w:rPr>
+        <w:lastRenderedPageBreak/>
         <w:t>Soll-Konzept</w:t>
       </w:r>
     </w:p>
@@ -338,7 +428,6 @@
     </w:p>
     <w:p>
       <w:r>
-        <w:lastRenderedPageBreak/>
         <w:t>Ich will auch noch eine Speicher- und Ladefunktion mit einbauen. Sodass man am nächsten tag gemütlich sein Spiel fortsetzen kann.</w:t>
       </w:r>
     </w:p>
